--- a/Tailieu/Cong viec con thieu.docx
+++ b/Tailieu/Cong viec con thieu.docx
@@ -89,52 +89,38 @@
         </w:tc>
       </w:tr>
       <w:tr>
+        <w:trPr>
+          <w:gridAfter w:val="1"/>
+          <w:wAfter w:w="4788" w:type="dxa"/>
+        </w:trPr>
         <w:tc>
           <w:tcPr>
             <w:tcW w:w="4788" w:type="dxa"/>
           </w:tcPr>
           <w:p>
             <w:r>
-              <w:t>Lập phiếu điều trị nội trú</w:t>
+              <w:t>Bổ sung cho phép chỉnh tiêu đề báo cáo trên form Preview</w:t>
             </w:r>
           </w:p>
         </w:tc>
-        <w:tc>
-          <w:tcPr>
-            <w:tcW w:w="4788" w:type="dxa"/>
-          </w:tcPr>
-          <w:p/>
-        </w:tc>
-      </w:tr>
-      <w:tr>
-        <w:tc>
-          <w:tcPr>
-            <w:tcW w:w="4788" w:type="dxa"/>
-          </w:tcPr>
-          <w:p>
-            <w:r>
-              <w:t>Cấp phát thuốc nội trú</w:t>
-            </w:r>
-          </w:p>
-        </w:tc>
-        <w:tc>
-          <w:tcPr>
-            <w:tcW w:w="4788" w:type="dxa"/>
-          </w:tcPr>
-          <w:p/>
-        </w:tc>
-      </w:tr>
-      <w:tr>
-        <w:tc>
-          <w:tcPr>
-            <w:tcW w:w="4788" w:type="dxa"/>
-          </w:tcPr>
-          <w:p>
-            <w:r>
-              <w:t>Sổ tam tra</w:t>
-            </w:r>
-          </w:p>
-        </w:tc>
+      </w:tr>
+      <w:tr>
+        <w:trPr>
+          <w:gridAfter w:val="1"/>
+          <w:wAfter w:w="4788" w:type="dxa"/>
+        </w:trPr>
+        <w:tc>
+          <w:tcPr>
+            <w:tcW w:w="4788" w:type="dxa"/>
+          </w:tcPr>
+          <w:p/>
+        </w:tc>
+      </w:tr>
+      <w:tr>
+        <w:trPr>
+          <w:gridAfter w:val="1"/>
+          <w:wAfter w:w="4788" w:type="dxa"/>
+        </w:trPr>
         <w:tc>
           <w:tcPr>
             <w:tcW w:w="4788" w:type="dxa"/>
